--- a/Documentacion/Documentos Explicativos/Trancicion de Elementos Simple.docx
+++ b/Documentacion/Documentos Explicativos/Trancicion de Elementos Simple.docx
@@ -2647,15 +2647,6 @@
           <w:lang w:eastAsia="es-ES"/>
         </w:rPr>
         <w:pict>
-          <v:shape id="_x0000_s1666" type="#_x0000_t32" style="position:absolute;margin-left:118.3pt;margin-top:39.85pt;width:18.45pt;height:18.45pt;flip:y;z-index:-251045888;mso-position-horizontal-relative:text;mso-position-vertical-relative:text" o:connectortype="straight" strokecolor="black [3213]"/>
-        </w:pict>
-      </w:r>
-      <w:r>
-        <w:rPr>
-          <w:noProof/>
-          <w:lang w:eastAsia="es-ES"/>
-        </w:rPr>
-        <w:pict>
           <v:rect id="_x0000_s1665" style="position:absolute;margin-left:118.3pt;margin-top:39.65pt;width:71.35pt;height:46.2pt;z-index:-251046912;mso-position-horizontal-relative:text;mso-position-vertical-relative:text" filled="f" fillcolor="#95b3d7 [1940]" strokecolor="black [3213]">
             <v:fill opacity="26214f"/>
           </v:rect>
@@ -2714,15 +2705,6 @@
           <v:shape id="_x0000_s1657" type="#_x0000_t32" style="position:absolute;margin-left:247.35pt;margin-top:34.65pt;width:.05pt;height:58.85pt;z-index:-251053056;mso-position-horizontal-relative:text;mso-position-vertical-relative:text" o:connectortype="straight">
             <v:stroke dashstyle="dash"/>
           </v:shape>
-        </w:pict>
-      </w:r>
-      <w:r>
-        <w:rPr>
-          <w:noProof/>
-          <w:lang w:eastAsia="es-ES"/>
-        </w:rPr>
-        <w:pict>
-          <v:shape id="_x0000_s1656" type="#_x0000_t32" style="position:absolute;margin-left:232.9pt;margin-top:40.05pt;width:18.45pt;height:18.45pt;flip:y;z-index:-251054080;mso-position-horizontal-relative:text;mso-position-vertical-relative:text" o:connectortype="straight" strokecolor="black [3213]"/>
         </w:pict>
       </w:r>
       <w:r>
@@ -3026,15 +3008,6 @@
           <w:lang w:eastAsia="es-ES"/>
         </w:rPr>
         <w:pict>
-          <v:shape id="_x0000_s1578" type="#_x0000_t32" style="position:absolute;margin-left:121pt;margin-top:13.75pt;width:18.45pt;height:18.45pt;flip:y;z-index:-251129856" o:connectortype="straight" strokecolor="black [3213]"/>
-        </w:pict>
-      </w:r>
-      <w:r>
-        <w:rPr>
-          <w:noProof/>
-          <w:lang w:eastAsia="es-ES"/>
-        </w:rPr>
-        <w:pict>
           <v:rect id="_x0000_s1577" style="position:absolute;margin-left:121pt;margin-top:13.55pt;width:71.35pt;height:46.2pt;z-index:-251130880" filled="f" fillcolor="#95b3d7 [1940]" strokecolor="black [3213]">
             <v:fill opacity="22938f"/>
           </v:rect>
@@ -3057,15 +3030,6 @@
           <w:lang w:eastAsia="es-ES"/>
         </w:rPr>
         <w:pict>
-          <v:shape id="_x0000_s1613" type="#_x0000_t32" style="position:absolute;margin-left:230.9pt;margin-top:13.55pt;width:18.45pt;height:18.45pt;flip:y;z-index:-251094016" o:connectortype="straight" strokecolor="black [3213]"/>
-        </w:pict>
-      </w:r>
-      <w:r>
-        <w:rPr>
-          <w:noProof/>
-          <w:lang w:eastAsia="es-ES"/>
-        </w:rPr>
-        <w:pict>
           <v:rect id="_x0000_s1612" style="position:absolute;margin-left:230.9pt;margin-top:13.35pt;width:71.35pt;height:46.2pt;z-index:-251095040" filled="f" fillcolor="#95b3d7 [1940]" strokecolor="black [3213]">
             <v:fill opacity="22938f"/>
           </v:rect>
@@ -3178,15 +3142,6 @@
           <w:lang w:eastAsia="es-ES"/>
         </w:rPr>
         <w:pict>
-          <v:shape id="_x0000_s1631" type="#_x0000_t32" style="position:absolute;margin-left:231.25pt;margin-top:26pt;width:18.45pt;height:18.45pt;flip:y;z-index:-251075584" o:connectortype="straight" strokecolor="black [3213]"/>
-        </w:pict>
-      </w:r>
-      <w:r>
-        <w:rPr>
-          <w:noProof/>
-          <w:lang w:eastAsia="es-ES"/>
-        </w:rPr>
-        <w:pict>
           <v:rect id="_x0000_s1630" style="position:absolute;margin-left:231.25pt;margin-top:25.8pt;width:71.35pt;height:46.2pt;z-index:-251076608" filled="f" fillcolor="#95b3d7 [1940]" strokecolor="black [3213]">
             <v:fill opacity="22938f"/>
           </v:rect>
@@ -3253,15 +3208,6 @@
           <w:lang w:eastAsia="es-ES"/>
         </w:rPr>
         <w:pict>
-          <v:shape id="_x0000_s1622" type="#_x0000_t32" style="position:absolute;margin-left:121.35pt;margin-top:26.2pt;width:18.45pt;height:18.45pt;flip:y;z-index:-251084800" o:connectortype="straight" strokecolor="black [3213]"/>
-        </w:pict>
-      </w:r>
-      <w:r>
-        <w:rPr>
-          <w:noProof/>
-          <w:lang w:eastAsia="es-ES"/>
-        </w:rPr>
-        <w:pict>
           <v:oval id="_x0000_s1635" style="position:absolute;margin-left:322.15pt;margin-top:49.35pt;width:4.25pt;height:4.25pt;z-index:-251071488" fillcolor="red" strokecolor="black [3213]" strokeweight=".5pt">
             <v:fill opacity="22938f"/>
           </v:oval>
@@ -3475,15 +3421,6 @@
           <v:shape id="_x0000_s1605" type="#_x0000_t32" style="position:absolute;margin-left:317.45pt;margin-top:15.65pt;width:.05pt;height:58.85pt;z-index:-251102208" o:connectortype="straight">
             <v:stroke dashstyle="dash"/>
           </v:shape>
-        </w:pict>
-      </w:r>
-      <w:r>
-        <w:rPr>
-          <w:noProof/>
-          <w:lang w:eastAsia="es-ES"/>
-        </w:rPr>
-        <w:pict>
-          <v:shape id="_x0000_s1604" type="#_x0000_t32" style="position:absolute;margin-left:303pt;margin-top:21.05pt;width:18.45pt;height:18.45pt;flip:y;z-index:-251103232" o:connectortype="straight" strokecolor="black [3213]"/>
         </w:pict>
       </w:r>
       <w:r>
@@ -3774,15 +3711,6 @@
           <w:lang w:eastAsia="es-ES"/>
         </w:rPr>
         <w:pict>
-          <v:shape id="_x0000_s1587" type="#_x0000_t32" style="position:absolute;margin-left:49.05pt;margin-top:21.05pt;width:18.45pt;height:18.45pt;flip:y;z-index:-251120640" o:connectortype="straight" strokecolor="black [3213]"/>
-        </w:pict>
-      </w:r>
-      <w:r>
-        <w:rPr>
-          <w:noProof/>
-          <w:lang w:eastAsia="es-ES"/>
-        </w:rPr>
-        <w:pict>
           <v:rect id="_x0000_s1586" style="position:absolute;margin-left:49.05pt;margin-top:20.85pt;width:71.35pt;height:46.2pt;z-index:-251121664" filled="f" fillcolor="#95b3d7 [1940]" strokecolor="black [3213]">
             <v:fill opacity="22938f"/>
           </v:rect>
@@ -3819,15 +3747,6 @@
           <v:shape id="_x0000_s1597" type="#_x0000_t32" style="position:absolute;margin-left:190.45pt;margin-top:15.45pt;width:.05pt;height:58.85pt;z-index:-251110400" o:connectortype="straight">
             <v:stroke dashstyle="dash"/>
           </v:shape>
-        </w:pict>
-      </w:r>
-      <w:r>
-        <w:rPr>
-          <w:noProof/>
-          <w:lang w:eastAsia="es-ES"/>
-        </w:rPr>
-        <w:pict>
-          <v:shape id="_x0000_s1596" type="#_x0000_t32" style="position:absolute;margin-left:176pt;margin-top:20.85pt;width:18.45pt;height:18.45pt;flip:y;z-index:-251111424" o:connectortype="straight" strokecolor="black [3213]"/>
         </w:pict>
       </w:r>
       <w:r>
@@ -6470,7 +6389,7 @@
 </file>
 
 <file path=customXml/itemProps1.xml><?xml version="1.0" encoding="utf-8"?>
-<ds:datastoreItem xmlns:ds="http://schemas.openxmlformats.org/officeDocument/2006/customXml" ds:itemID="{2EFF74B2-38BE-4CCB-B957-29187C6DFFB7}">
+<ds:datastoreItem xmlns:ds="http://schemas.openxmlformats.org/officeDocument/2006/customXml" ds:itemID="{3C7A1558-28C2-4AE4-8148-F86562E9210F}">
   <ds:schemaRefs>
     <ds:schemaRef ds:uri="http://schemas.openxmlformats.org/officeDocument/2006/bibliography"/>
   </ds:schemaRefs>

--- a/Documentacion/Documentos Explicativos/Trancicion de Elementos Simple.docx
+++ b/Documentacion/Documentos Explicativos/Trancicion de Elementos Simple.docx
@@ -809,19 +809,68 @@
           <w:noProof/>
           <w:lang w:eastAsia="es-ES"/>
         </w:rPr>
-        <w:pict>
-          <v:rect id="_x0000_s1513" style="position:absolute;margin-left:232.9pt;margin-top:40.05pt;width:14.45pt;height:46pt;z-index:-251195392" fillcolor="yellow" stroked="f">
-            <v:fill opacity="26214f"/>
-          </v:rect>
-        </w:pict>
-      </w:r>
-      <w:r>
-        <w:rPr>
-          <w:noProof/>
-          <w:lang w:eastAsia="es-ES"/>
-        </w:rPr>
-        <w:pict>
-          <v:group id="_x0000_s1520" style="position:absolute;margin-left:256.15pt;margin-top:57.8pt;width:11.35pt;height:11.35pt;z-index:-251188224" coordorigin="6525,8653" coordsize="227,227">
+        <w:drawing>
+          <wp:anchor distT="0" distB="0" distL="114300" distR="114300" simplePos="0" relativeHeight="252139520" behindDoc="0" locked="0" layoutInCell="1" allowOverlap="1">
+            <wp:simplePos x="0" y="0"/>
+            <wp:positionH relativeFrom="column">
+              <wp:posOffset>3287077</wp:posOffset>
+            </wp:positionH>
+            <wp:positionV relativeFrom="paragraph">
+              <wp:posOffset>169863</wp:posOffset>
+            </wp:positionV>
+            <wp:extent cx="438150" cy="333375"/>
+            <wp:effectExtent l="0" t="0" r="0" b="0"/>
+            <wp:wrapNone/>
+            <wp:docPr id="1" name="0 Imagen" descr="sinttulo2copiag.png"/>
+            <wp:cNvGraphicFramePr>
+              <a:graphicFrameLocks xmlns:a="http://schemas.openxmlformats.org/drawingml/2006/main" noChangeAspect="1"/>
+            </wp:cNvGraphicFramePr>
+            <a:graphic xmlns:a="http://schemas.openxmlformats.org/drawingml/2006/main">
+              <a:graphicData uri="http://schemas.openxmlformats.org/drawingml/2006/picture">
+                <pic:pic xmlns:pic="http://schemas.openxmlformats.org/drawingml/2006/picture">
+                  <pic:nvPicPr>
+                    <pic:cNvPr id="0" name="sinttulo2copiag.png"/>
+                    <pic:cNvPicPr/>
+                  </pic:nvPicPr>
+                  <pic:blipFill>
+                    <a:blip r:embed="rId5" cstate="print"/>
+                    <a:stretch>
+                      <a:fillRect/>
+                    </a:stretch>
+                  </pic:blipFill>
+                  <pic:spPr>
+                    <a:xfrm>
+                      <a:off x="0" y="0"/>
+                      <a:ext cx="438150" cy="333375"/>
+                    </a:xfrm>
+                    <a:prstGeom prst="rect">
+                      <a:avLst/>
+                    </a:prstGeom>
+                  </pic:spPr>
+                </pic:pic>
+              </a:graphicData>
+            </a:graphic>
+          </wp:anchor>
+        </w:drawing>
+      </w:r>
+      <w:r>
+        <w:rPr>
+          <w:noProof/>
+          <w:lang w:eastAsia="es-ES"/>
+        </w:rPr>
+        <w:pict>
+          <v:rect id="_x0000_s1513" style="position:absolute;margin-left:232.9pt;margin-top:40.05pt;width:14.45pt;height:46pt;z-index:-251195392;mso-position-horizontal-relative:text;mso-position-vertical-relative:text" fillcolor="yellow" stroked="f">
+            <v:fill opacity="26214f"/>
+          </v:rect>
+        </w:pict>
+      </w:r>
+      <w:r>
+        <w:rPr>
+          <w:noProof/>
+          <w:lang w:eastAsia="es-ES"/>
+        </w:rPr>
+        <w:pict>
+          <v:group id="_x0000_s1520" style="position:absolute;margin-left:256.15pt;margin-top:57.8pt;width:11.35pt;height:11.35pt;z-index:-251188224;mso-position-horizontal-relative:text;mso-position-vertical-relative:text" coordorigin="6525,8653" coordsize="227,227">
             <v:shapetype id="_x0000_t110" coordsize="21600,21600" o:spt="110" path="m10800,l,10800,10800,21600,21600,10800xe">
               <v:stroke joinstyle="miter"/>
               <v:path gradientshapeok="t" o:connecttype="rect" textboxrect="5400,5400,16200,16200"/>
@@ -869,7 +918,7 @@
           <w:lang w:eastAsia="es-ES"/>
         </w:rPr>
         <w:pict>
-          <v:oval id="_x0000_s1531" style="position:absolute;margin-left:123.35pt;margin-top:64.5pt;width:4.25pt;height:4.25pt;z-index:-251179008" fillcolor="red" strokecolor="black [3213]" strokeweight=".5pt">
+          <v:oval id="_x0000_s1531" style="position:absolute;margin-left:123.35pt;margin-top:64.5pt;width:4.25pt;height:4.25pt;z-index:-251179008;mso-position-horizontal-relative:text;mso-position-vertical-relative:text" fillcolor="red" strokecolor="black [3213]" strokeweight=".5pt">
             <v:fill opacity="26214f"/>
           </v:oval>
         </w:pict>
@@ -880,7 +929,7 @@
           <w:lang w:eastAsia="es-ES"/>
         </w:rPr>
         <w:pict>
-          <v:oval id="_x0000_s1530" style="position:absolute;margin-left:123.35pt;margin-top:56.75pt;width:4.25pt;height:4.25pt;z-index:-251180032" fillcolor="red" strokecolor="black [3213]" strokeweight=".5pt">
+          <v:oval id="_x0000_s1530" style="position:absolute;margin-left:123.35pt;margin-top:56.75pt;width:4.25pt;height:4.25pt;z-index:-251180032;mso-position-horizontal-relative:text;mso-position-vertical-relative:text" fillcolor="red" strokecolor="black [3213]" strokeweight=".5pt">
             <v:fill opacity="26214f"/>
           </v:oval>
         </w:pict>
@@ -891,7 +940,7 @@
           <w:lang w:eastAsia="es-ES"/>
         </w:rPr>
         <w:pict>
-          <v:shape id="_x0000_s1536" type="#_x0000_t19" style="position:absolute;margin-left:124.25pt;margin-top:20.35pt;width:29.8pt;height:27.85pt;rotation:270;z-index:-251174912" coordsize="22154,43200" adj=",5994644,554" path="wr-21046,,22154,43200,554,,,43193nfewr-21046,,22154,43200,554,,,43193l554,21600nsxe">
+          <v:shape id="_x0000_s1536" type="#_x0000_t19" style="position:absolute;margin-left:124.25pt;margin-top:20.35pt;width:29.8pt;height:27.85pt;rotation:270;z-index:-251174912;mso-position-horizontal-relative:text;mso-position-vertical-relative:text" coordsize="22154,43200" adj=",5994644,554" path="wr-21046,,22154,43200,554,,,43193nfewr-21046,,22154,43200,554,,,43193l554,21600nsxe">
             <v:fill opacity="26214f"/>
             <v:stroke endarrow="classic"/>
             <v:path o:connectlocs="554,0;0,43193;554,21600"/>
@@ -904,7 +953,7 @@
           <w:lang w:eastAsia="es-ES"/>
         </w:rPr>
         <w:pict>
-          <v:shape id="_x0000_s1532" type="#_x0000_t19" style="position:absolute;margin-left:238.85pt;margin-top:20.35pt;width:29.8pt;height:27.85pt;rotation:270;z-index:-251177984" coordsize="22154,43200" adj=",5994644,554" path="wr-21046,,22154,43200,554,,,43193nfewr-21046,,22154,43200,554,,,43193l554,21600nsxe">
+          <v:shape id="_x0000_s1532" type="#_x0000_t19" style="position:absolute;margin-left:238.85pt;margin-top:20.35pt;width:29.8pt;height:27.85pt;rotation:270;z-index:-251177984;mso-position-horizontal-relative:text;mso-position-vertical-relative:text" coordsize="22154,43200" adj=",5994644,554" path="wr-21046,,22154,43200,554,,,43193nfewr-21046,,22154,43200,554,,,43193l554,21600nsxe">
             <v:fill opacity="26214f"/>
             <v:stroke endarrow="classic"/>
             <v:path o:connectlocs="554,0;0,43193;554,21600"/>
@@ -917,7 +966,7 @@
           <w:lang w:eastAsia="es-ES"/>
         </w:rPr>
         <w:pict>
-          <v:shape id="_x0000_s1528" type="#_x0000_t32" style="position:absolute;margin-left:132.75pt;margin-top:34.45pt;width:.05pt;height:58.85pt;z-index:-251182080" o:connectortype="straight">
+          <v:shape id="_x0000_s1528" type="#_x0000_t32" style="position:absolute;margin-left:132.75pt;margin-top:34.45pt;width:.05pt;height:58.85pt;z-index:-251182080;mso-position-horizontal-relative:text;mso-position-vertical-relative:text" o:connectortype="straight">
             <v:stroke dashstyle="dash"/>
           </v:shape>
         </w:pict>
@@ -928,60 +977,60 @@
           <w:lang w:eastAsia="es-ES"/>
         </w:rPr>
         <w:pict>
-          <v:shape id="_x0000_s1527" type="#_x0000_t32" style="position:absolute;margin-left:118.3pt;margin-top:39.85pt;width:18.45pt;height:18.45pt;flip:y;z-index:-251183104" o:connectortype="straight" strokecolor="black [3213]"/>
-        </w:pict>
-      </w:r>
-      <w:r>
-        <w:rPr>
-          <w:noProof/>
-          <w:lang w:eastAsia="es-ES"/>
-        </w:rPr>
-        <w:pict>
-          <v:rect id="_x0000_s1526" style="position:absolute;margin-left:118.3pt;margin-top:39.65pt;width:71.35pt;height:46.2pt;z-index:-251184128" filled="f" fillcolor="#95b3d7 [1940]" strokecolor="black [3213]">
-            <v:fill opacity="26214f"/>
-          </v:rect>
-        </w:pict>
-      </w:r>
-      <w:r>
-        <w:rPr>
-          <w:noProof/>
-          <w:lang w:eastAsia="es-ES"/>
-        </w:rPr>
-        <w:pict>
-          <v:rect id="_x0000_s1525" style="position:absolute;margin-left:132.75pt;margin-top:39.85pt;width:42.45pt;height:46pt;z-index:-251185152" fillcolor="#92d050" stroked="f">
-            <v:fill opacity="26214f"/>
-          </v:rect>
-        </w:pict>
-      </w:r>
-      <w:r>
-        <w:rPr>
-          <w:noProof/>
-          <w:lang w:eastAsia="es-ES"/>
-        </w:rPr>
-        <w:pict>
-          <v:rect id="_x0000_s1524" style="position:absolute;margin-left:175.2pt;margin-top:39.85pt;width:14.45pt;height:46pt;z-index:-251186176" fillcolor="#95b3d7 [1940]" stroked="f">
-            <v:fill opacity="26214f"/>
-          </v:rect>
-        </w:pict>
-      </w:r>
-      <w:r>
-        <w:rPr>
-          <w:noProof/>
-          <w:lang w:eastAsia="es-ES"/>
-        </w:rPr>
-        <w:pict>
-          <v:rect id="_x0000_s1523" style="position:absolute;margin-left:118.3pt;margin-top:39.85pt;width:14.45pt;height:46pt;z-index:-251187200" fillcolor="yellow" stroked="f">
-            <v:fill opacity="26214f"/>
-          </v:rect>
-        </w:pict>
-      </w:r>
-      <w:r>
-        <w:rPr>
-          <w:noProof/>
-          <w:lang w:eastAsia="es-ES"/>
-        </w:rPr>
-        <w:pict>
-          <v:shape id="_x0000_s1519" type="#_x0000_t32" style="position:absolute;margin-left:290.15pt;margin-top:34.65pt;width:.05pt;height:58.85pt;z-index:-251189248" o:connectortype="straight">
+          <v:shape id="_x0000_s1527" type="#_x0000_t32" style="position:absolute;margin-left:118.3pt;margin-top:39.85pt;width:18.45pt;height:18.45pt;flip:y;z-index:-251183104;mso-position-horizontal-relative:text;mso-position-vertical-relative:text" o:connectortype="straight" strokecolor="black [3213]"/>
+        </w:pict>
+      </w:r>
+      <w:r>
+        <w:rPr>
+          <w:noProof/>
+          <w:lang w:eastAsia="es-ES"/>
+        </w:rPr>
+        <w:pict>
+          <v:rect id="_x0000_s1526" style="position:absolute;margin-left:118.3pt;margin-top:39.65pt;width:71.35pt;height:46.2pt;z-index:-251184128;mso-position-horizontal-relative:text;mso-position-vertical-relative:text" filled="f" fillcolor="#95b3d7 [1940]" strokecolor="black [3213]">
+            <v:fill opacity="26214f"/>
+          </v:rect>
+        </w:pict>
+      </w:r>
+      <w:r>
+        <w:rPr>
+          <w:noProof/>
+          <w:lang w:eastAsia="es-ES"/>
+        </w:rPr>
+        <w:pict>
+          <v:rect id="_x0000_s1525" style="position:absolute;margin-left:132.75pt;margin-top:39.85pt;width:42.45pt;height:46pt;z-index:-251185152;mso-position-horizontal-relative:text;mso-position-vertical-relative:text" fillcolor="#92d050" stroked="f">
+            <v:fill opacity="26214f"/>
+          </v:rect>
+        </w:pict>
+      </w:r>
+      <w:r>
+        <w:rPr>
+          <w:noProof/>
+          <w:lang w:eastAsia="es-ES"/>
+        </w:rPr>
+        <w:pict>
+          <v:rect id="_x0000_s1524" style="position:absolute;margin-left:175.2pt;margin-top:39.85pt;width:14.45pt;height:46pt;z-index:-251186176;mso-position-horizontal-relative:text;mso-position-vertical-relative:text" fillcolor="#95b3d7 [1940]" stroked="f">
+            <v:fill opacity="26214f"/>
+          </v:rect>
+        </w:pict>
+      </w:r>
+      <w:r>
+        <w:rPr>
+          <w:noProof/>
+          <w:lang w:eastAsia="es-ES"/>
+        </w:rPr>
+        <w:pict>
+          <v:rect id="_x0000_s1523" style="position:absolute;margin-left:118.3pt;margin-top:39.85pt;width:14.45pt;height:46pt;z-index:-251187200;mso-position-horizontal-relative:text;mso-position-vertical-relative:text" fillcolor="yellow" stroked="f">
+            <v:fill opacity="26214f"/>
+          </v:rect>
+        </w:pict>
+      </w:r>
+      <w:r>
+        <w:rPr>
+          <w:noProof/>
+          <w:lang w:eastAsia="es-ES"/>
+        </w:rPr>
+        <w:pict>
+          <v:shape id="_x0000_s1519" type="#_x0000_t32" style="position:absolute;margin-left:290.15pt;margin-top:34.65pt;width:.05pt;height:58.85pt;z-index:-251189248;mso-position-horizontal-relative:text;mso-position-vertical-relative:text" o:connectortype="straight">
             <v:stroke dashstyle="dash"/>
           </v:shape>
         </w:pict>
@@ -992,7 +1041,7 @@
           <w:lang w:eastAsia="es-ES"/>
         </w:rPr>
         <w:pict>
-          <v:shape id="_x0000_s1518" type="#_x0000_t32" style="position:absolute;margin-left:247.35pt;margin-top:34.65pt;width:.05pt;height:58.85pt;z-index:-251190272" o:connectortype="straight">
+          <v:shape id="_x0000_s1518" type="#_x0000_t32" style="position:absolute;margin-left:247.35pt;margin-top:34.65pt;width:.05pt;height:58.85pt;z-index:-251190272;mso-position-horizontal-relative:text;mso-position-vertical-relative:text" o:connectortype="straight">
             <v:stroke dashstyle="dash"/>
           </v:shape>
         </w:pict>
@@ -1003,90 +1052,41 @@
           <w:lang w:eastAsia="es-ES"/>
         </w:rPr>
         <w:pict>
-          <v:shape id="_x0000_s1517" type="#_x0000_t32" style="position:absolute;margin-left:232.9pt;margin-top:40.05pt;width:18.45pt;height:18.45pt;flip:y;z-index:-251191296" o:connectortype="straight" strokecolor="black [3213]"/>
-        </w:pict>
-      </w:r>
-      <w:r>
-        <w:rPr>
-          <w:noProof/>
-          <w:lang w:eastAsia="es-ES"/>
-        </w:rPr>
-        <w:pict>
-          <v:rect id="_x0000_s1516" style="position:absolute;margin-left:232.9pt;margin-top:39.85pt;width:71.35pt;height:46.2pt;z-index:-251192320" filled="f" fillcolor="#95b3d7 [1940]" strokecolor="black [3213]">
-            <v:fill opacity="26214f"/>
-          </v:rect>
-        </w:pict>
-      </w:r>
-      <w:r>
-        <w:rPr>
-          <w:noProof/>
-          <w:lang w:eastAsia="es-ES"/>
-        </w:rPr>
-        <w:pict>
-          <v:rect id="_x0000_s1515" style="position:absolute;margin-left:247.35pt;margin-top:40.05pt;width:42.45pt;height:46pt;z-index:-251193344" fillcolor="#92d050" stroked="f">
-            <v:fill opacity="26214f"/>
-          </v:rect>
-        </w:pict>
-      </w:r>
-      <w:r>
-        <w:rPr>
-          <w:noProof/>
-          <w:lang w:eastAsia="es-ES"/>
-        </w:rPr>
-        <w:pict>
-          <v:rect id="_x0000_s1514" style="position:absolute;margin-left:289.8pt;margin-top:40.05pt;width:14.45pt;height:46pt;z-index:-251194368" fillcolor="#95b3d7 [1940]" stroked="f">
-            <v:fill opacity="26214f"/>
-          </v:rect>
-        </w:pict>
-      </w:r>
-      <w:r>
-        <w:rPr>
-          <w:noProof/>
-          <w:lang w:eastAsia="es-ES"/>
-        </w:rPr>
-        <w:drawing>
-          <wp:anchor distT="0" distB="0" distL="114300" distR="114300" simplePos="0" relativeHeight="252139520" behindDoc="0" locked="0" layoutInCell="1" allowOverlap="1">
-            <wp:simplePos x="0" y="0"/>
-            <wp:positionH relativeFrom="column">
-              <wp:posOffset>3078397</wp:posOffset>
-            </wp:positionH>
-            <wp:positionV relativeFrom="paragraph">
-              <wp:posOffset>168469</wp:posOffset>
-            </wp:positionV>
-            <wp:extent cx="437322" cy="333954"/>
-            <wp:effectExtent l="0" t="0" r="0" b="0"/>
-            <wp:wrapNone/>
-            <wp:docPr id="1" name="0 Imagen" descr="sinttulo2copiag.png"/>
-            <wp:cNvGraphicFramePr>
-              <a:graphicFrameLocks xmlns:a="http://schemas.openxmlformats.org/drawingml/2006/main" noChangeAspect="1"/>
-            </wp:cNvGraphicFramePr>
-            <a:graphic xmlns:a="http://schemas.openxmlformats.org/drawingml/2006/main">
-              <a:graphicData uri="http://schemas.openxmlformats.org/drawingml/2006/picture">
-                <pic:pic xmlns:pic="http://schemas.openxmlformats.org/drawingml/2006/picture">
-                  <pic:nvPicPr>
-                    <pic:cNvPr id="0" name="sinttulo2copiag.png"/>
-                    <pic:cNvPicPr/>
-                  </pic:nvPicPr>
-                  <pic:blipFill>
-                    <a:blip r:embed="rId5" cstate="print"/>
-                    <a:stretch>
-                      <a:fillRect/>
-                    </a:stretch>
-                  </pic:blipFill>
-                  <pic:spPr>
-                    <a:xfrm>
-                      <a:off x="0" y="0"/>
-                      <a:ext cx="437322" cy="333954"/>
-                    </a:xfrm>
-                    <a:prstGeom prst="rect">
-                      <a:avLst/>
-                    </a:prstGeom>
-                  </pic:spPr>
-                </pic:pic>
-              </a:graphicData>
-            </a:graphic>
-          </wp:anchor>
-        </w:drawing>
+          <v:shape id="_x0000_s1517" type="#_x0000_t32" style="position:absolute;margin-left:232.9pt;margin-top:40.05pt;width:18.45pt;height:18.45pt;flip:y;z-index:-251191296;mso-position-horizontal-relative:text;mso-position-vertical-relative:text" o:connectortype="straight" strokecolor="black [3213]"/>
+        </w:pict>
+      </w:r>
+      <w:r>
+        <w:rPr>
+          <w:noProof/>
+          <w:lang w:eastAsia="es-ES"/>
+        </w:rPr>
+        <w:pict>
+          <v:rect id="_x0000_s1516" style="position:absolute;margin-left:232.9pt;margin-top:39.85pt;width:71.35pt;height:46.2pt;z-index:-251192320;mso-position-horizontal-relative:text;mso-position-vertical-relative:text" filled="f" fillcolor="#95b3d7 [1940]" strokecolor="black [3213]">
+            <v:fill opacity="26214f"/>
+          </v:rect>
+        </w:pict>
+      </w:r>
+      <w:r>
+        <w:rPr>
+          <w:noProof/>
+          <w:lang w:eastAsia="es-ES"/>
+        </w:rPr>
+        <w:pict>
+          <v:rect id="_x0000_s1515" style="position:absolute;margin-left:247.35pt;margin-top:40.05pt;width:42.45pt;height:46pt;z-index:-251193344;mso-position-horizontal-relative:text;mso-position-vertical-relative:text" fillcolor="#92d050" stroked="f">
+            <v:fill opacity="26214f"/>
+          </v:rect>
+        </w:pict>
+      </w:r>
+      <w:r>
+        <w:rPr>
+          <w:noProof/>
+          <w:lang w:eastAsia="es-ES"/>
+        </w:rPr>
+        <w:pict>
+          <v:rect id="_x0000_s1514" style="position:absolute;margin-left:289.8pt;margin-top:40.05pt;width:14.45pt;height:46pt;z-index:-251194368;mso-position-horizontal-relative:text;mso-position-vertical-relative:text" fillcolor="#95b3d7 [1940]" stroked="f">
+            <v:fill opacity="26214f"/>
+          </v:rect>
+        </w:pict>
       </w:r>
       <w:r>
         <w:rPr>
@@ -1100,17 +1100,6 @@
       <w:pPr>
         <w:spacing w:after="0"/>
       </w:pPr>
-      <w:r>
-        <w:rPr>
-          <w:noProof/>
-          <w:lang w:eastAsia="es-ES"/>
-        </w:rPr>
-        <w:pict>
-          <v:shape id="_x0000_s1529" type="#_x0000_t32" style="position:absolute;margin-left:175.55pt;margin-top:9pt;width:.05pt;height:58.85pt;z-index:-251181056" o:connectortype="straight">
-            <v:stroke dashstyle="dash"/>
-          </v:shape>
-        </w:pict>
-      </w:r>
     </w:p>
     <w:p>
       <w:pPr>
@@ -1126,7 +1115,29 @@
           <w:lang w:eastAsia="es-ES"/>
         </w:rPr>
         <w:pict>
-          <v:group id="_x0000_s1533" style="position:absolute;margin-left:270.2pt;margin-top:6.9pt;width:11.35pt;height:11.35pt;z-index:-251175936" coordorigin="6806,8653" coordsize="227,227">
+          <v:shape id="_x0000_s1529" type="#_x0000_t32" style="position:absolute;margin-left:175.55pt;margin-top:4pt;width:.05pt;height:58.85pt;z-index:-251181056" o:connectortype="straight">
+            <v:stroke dashstyle="dash"/>
+          </v:shape>
+        </w:pict>
+      </w:r>
+      <w:r>
+        <w:tab/>
+      </w:r>
+      <w:r>
+        <w:tab/>
+      </w:r>
+    </w:p>
+    <w:p>
+      <w:pPr>
+        <w:spacing w:after="0"/>
+      </w:pPr>
+      <w:r>
+        <w:rPr>
+          <w:noProof/>
+          <w:lang w:eastAsia="es-ES"/>
+        </w:rPr>
+        <w:pict>
+          <v:group id="_x0000_s1533" style="position:absolute;margin-left:270.2pt;margin-top:11.45pt;width:11.35pt;height:11.35pt;z-index:-251175936" coordorigin="6806,8653" coordsize="227,227">
             <v:shape id="_x0000_s1534" type="#_x0000_t110" style="position:absolute;left:6806;top:8653;width:227;height:227" fillcolor="red" strokecolor="black [3213]" strokeweight=".5pt">
               <v:fill opacity="26214f"/>
               <v:textbox style="mso-next-textbox:#_x0000_s1534">
@@ -1160,17 +1171,6 @@
           </v:group>
         </w:pict>
       </w:r>
-      <w:r>
-        <w:tab/>
-      </w:r>
-      <w:r>
-        <w:tab/>
-      </w:r>
-    </w:p>
-    <w:p>
-      <w:pPr>
-        <w:spacing w:after="0"/>
-      </w:pPr>
     </w:p>
     <w:p>
       <w:pPr>
@@ -6389,7 +6389,7 @@
 </file>
 
 <file path=customXml/itemProps1.xml><?xml version="1.0" encoding="utf-8"?>
-<ds:datastoreItem xmlns:ds="http://schemas.openxmlformats.org/officeDocument/2006/customXml" ds:itemID="{3C7A1558-28C2-4AE4-8148-F86562E9210F}">
+<ds:datastoreItem xmlns:ds="http://schemas.openxmlformats.org/officeDocument/2006/customXml" ds:itemID="{43E5B61A-A091-46D6-BDC8-41D2614A8FFA}">
   <ds:schemaRefs>
     <ds:schemaRef ds:uri="http://schemas.openxmlformats.org/officeDocument/2006/bibliography"/>
   </ds:schemaRefs>
